--- a/Practica5/Practica5_SSI.docx
+++ b/Practica5/Practica5_SSI.docx
@@ -10,6 +10,7 @@
           <w:docPartUnique/>
         </w:docPartObj>
       </w:sdtPr>
+      <w:sdtEndPr/>
       <w:sdtContent>
         <w:p/>
         <w:p>
@@ -108,6 +109,7 @@
                                     <w:dataBinding w:prefixMappings="xmlns:ns0='http://purl.org/dc/elements/1.1/' xmlns:ns1='http://schemas.openxmlformats.org/package/2006/metadata/core-properties' " w:xpath="/ns1:coreProperties[1]/ns0:title[1]" w:storeItemID="{6C3C8BC8-F283-45AE-878A-BAB7291924A1}"/>
                                     <w:text/>
                                   </w:sdtPr>
+                                  <w:sdtEndPr/>
                                   <w:sdtContent>
                                     <w:r>
                                       <w:rPr>
@@ -134,6 +136,7 @@
                                   <w:dataBinding w:prefixMappings="xmlns:ns0='http://purl.org/dc/elements/1.1/' xmlns:ns1='http://schemas.openxmlformats.org/package/2006/metadata/core-properties' " w:xpath="/ns1:coreProperties[1]/ns0:subject[1]" w:storeItemID="{6C3C8BC8-F283-45AE-878A-BAB7291924A1}"/>
                                   <w:text/>
                                 </w:sdtPr>
+                                <w:sdtEndPr/>
                                 <w:sdtContent>
                                   <w:p>
                                     <w:pPr>
@@ -181,6 +184,7 @@
                                   <w:dataBinding w:prefixMappings="xmlns:ns0='http://purl.org/dc/elements/1.1/' xmlns:ns1='http://schemas.openxmlformats.org/package/2006/metadata/core-properties' " w:xpath="/ns1:coreProperties[1]/ns0:creator[1]" w:storeItemID="{6C3C8BC8-F283-45AE-878A-BAB7291924A1}"/>
                                   <w:text/>
                                 </w:sdtPr>
+                                <w:sdtEndPr/>
                                 <w:sdtContent>
                                   <w:p>
                                     <w:pPr>
@@ -257,6 +261,7 @@
                               <w:dataBinding w:prefixMappings="xmlns:ns0='http://purl.org/dc/elements/1.1/' xmlns:ns1='http://schemas.openxmlformats.org/package/2006/metadata/core-properties' " w:xpath="/ns1:coreProperties[1]/ns0:title[1]" w:storeItemID="{6C3C8BC8-F283-45AE-878A-BAB7291924A1}"/>
                               <w:text/>
                             </w:sdtPr>
+                            <w:sdtEndPr/>
                             <w:sdtContent>
                               <w:r>
                                 <w:rPr>
@@ -283,6 +288,7 @@
                             <w:dataBinding w:prefixMappings="xmlns:ns0='http://purl.org/dc/elements/1.1/' xmlns:ns1='http://schemas.openxmlformats.org/package/2006/metadata/core-properties' " w:xpath="/ns1:coreProperties[1]/ns0:subject[1]" w:storeItemID="{6C3C8BC8-F283-45AE-878A-BAB7291924A1}"/>
                             <w:text/>
                           </w:sdtPr>
+                          <w:sdtEndPr/>
                           <w:sdtContent>
                             <w:p>
                               <w:pPr>
@@ -330,6 +336,7 @@
                             <w:dataBinding w:prefixMappings="xmlns:ns0='http://purl.org/dc/elements/1.1/' xmlns:ns1='http://schemas.openxmlformats.org/package/2006/metadata/core-properties' " w:xpath="/ns1:coreProperties[1]/ns0:creator[1]" w:storeItemID="{6C3C8BC8-F283-45AE-878A-BAB7291924A1}"/>
                             <w:text/>
                           </w:sdtPr>
+                          <w:sdtEndPr/>
                           <w:sdtContent>
                             <w:p>
                               <w:pPr>
@@ -447,6 +454,7 @@
                                     <w:calendar w:val="gregorian"/>
                                   </w:date>
                                 </w:sdtPr>
+                                <w:sdtEndPr/>
                                 <w:sdtContent>
                                   <w:p>
                                     <w:pPr>
@@ -513,6 +521,7 @@
                               <w:calendar w:val="gregorian"/>
                             </w:date>
                           </w:sdtPr>
+                          <w:sdtEndPr/>
                           <w:sdtContent>
                             <w:p>
                               <w:pPr>
@@ -547,11 +556,663 @@
             <w:br w:type="page"/>
           </w:r>
         </w:p>
-        <w:bookmarkStart w:id="0" w:name="_GoBack" w:displacedByCustomXml="next"/>
-        <w:bookmarkEnd w:id="0" w:displacedByCustomXml="next"/>
       </w:sdtContent>
     </w:sdt>
-    <w:p/>
+    <w:p>
+      <w:pPr>
+        <w:pStyle w:val="Ttulo1"/>
+        <w:rPr>
+          <w:rFonts w:eastAsia="Times New Roman"/>
+          <w:lang w:eastAsia="es-ES"/>
+        </w:rPr>
+      </w:pPr>
+      <w:r>
+        <w:rPr>
+          <w:rFonts w:eastAsia="Times New Roman"/>
+          <w:lang w:eastAsia="es-ES"/>
+        </w:rPr>
+        <w:lastRenderedPageBreak/>
+        <w:t>Firewall exterior - Filtrado (Acceso)</w:t>
+      </w:r>
+    </w:p>
+    <w:p>
+      <w:pPr>
+        <w:pStyle w:val="Prrafodelista"/>
+        <w:numPr>
+          <w:ilvl w:val="0"/>
+          <w:numId w:val="1"/>
+        </w:numPr>
+        <w:rPr>
+          <w:lang w:eastAsia="es-ES"/>
+        </w:rPr>
+      </w:pPr>
+      <w:r>
+        <w:rPr>
+          <w:lang w:eastAsia="es-ES"/>
+        </w:rPr>
+        <w:t>Permitir desde exterior conexiones a puertos 80,443,25,110 de 10.20.20.22(web mail)</w:t>
+      </w:r>
+    </w:p>
+    <w:p>
+      <w:pPr>
+        <w:pStyle w:val="Prrafodelista"/>
+        <w:numPr>
+          <w:ilvl w:val="0"/>
+          <w:numId w:val="1"/>
+        </w:numPr>
+        <w:rPr>
+          <w:lang w:eastAsia="es-ES"/>
+        </w:rPr>
+      </w:pPr>
+      <w:r>
+        <w:rPr>
+          <w:lang w:eastAsia="es-ES"/>
+        </w:rPr>
+        <w:t>Permitir desde interior conexiones a puertos 80,443,22 de exterior (web, ssh)</w:t>
+      </w:r>
+    </w:p>
+    <w:p>
+      <w:pPr>
+        <w:pStyle w:val="Prrafodelista"/>
+        <w:numPr>
+          <w:ilvl w:val="0"/>
+          <w:numId w:val="1"/>
+        </w:numPr>
+        <w:rPr>
+          <w:lang w:eastAsia="es-ES"/>
+        </w:rPr>
+      </w:pPr>
+      <w:r>
+        <w:rPr>
+          <w:lang w:eastAsia="es-ES"/>
+        </w:rPr>
+        <w:t>Permitir desde 10.20.20.22 conexiones al puerto 25 de exterior (smtp)</w:t>
+      </w:r>
+    </w:p>
+    <w:p>
+      <w:pPr>
+        <w:pStyle w:val="Prrafodelista"/>
+        <w:numPr>
+          <w:ilvl w:val="0"/>
+          <w:numId w:val="1"/>
+        </w:numPr>
+        <w:rPr>
+          <w:lang w:eastAsia="es-ES"/>
+        </w:rPr>
+      </w:pPr>
+      <w:r>
+        <w:rPr>
+          <w:lang w:eastAsia="es-ES"/>
+        </w:rPr>
+        <w:t>Permitir desde interior y dmz conexiones al puerto 53 (tcp y udp) de exterior (dns)</w:t>
+      </w:r>
+    </w:p>
+    <w:p>
+      <w:pPr>
+        <w:pStyle w:val="Prrafodelista"/>
+        <w:numPr>
+          <w:ilvl w:val="0"/>
+          <w:numId w:val="1"/>
+        </w:numPr>
+        <w:rPr>
+          <w:lang w:eastAsia="es-ES"/>
+        </w:rPr>
+      </w:pPr>
+      <w:r>
+        <w:rPr>
+          <w:lang w:eastAsia="es-ES"/>
+        </w:rPr>
+        <w:t xml:space="preserve">Permitir desde interior conexiones al puerto 22 (ssh) </w:t>
+      </w:r>
+    </w:p>
+    <w:p>
+      <w:pPr>
+        <w:pStyle w:val="Ttulo1"/>
+        <w:rPr>
+          <w:lang w:eastAsia="es-ES"/>
+        </w:rPr>
+      </w:pPr>
+      <w:r>
+        <w:rPr>
+          <w:lang w:eastAsia="es-ES"/>
+        </w:rPr>
+        <w:t>Firewall exterior - Configuración (Acceso)</w:t>
+      </w:r>
+    </w:p>
+    <w:p>
+      <w:pPr>
+        <w:rPr>
+          <w:lang w:eastAsia="es-ES"/>
+        </w:rPr>
+      </w:pPr>
+      <w:r>
+        <w:rPr>
+          <w:noProof/>
+        </w:rPr>
+        <w:drawing>
+          <wp:inline distT="0" distB="0" distL="0" distR="0" wp14:anchorId="0C055ECF" wp14:editId="616C7A95">
+            <wp:extent cx="5400040" cy="3911600"/>
+            <wp:effectExtent l="0" t="0" r="0" b="0"/>
+            <wp:docPr id="1" name="Imagen 1"/>
+            <wp:cNvGraphicFramePr>
+              <a:graphicFrameLocks xmlns:a="http://schemas.openxmlformats.org/drawingml/2006/main" noChangeAspect="1"/>
+            </wp:cNvGraphicFramePr>
+            <a:graphic xmlns:a="http://schemas.openxmlformats.org/drawingml/2006/main">
+              <a:graphicData uri="http://schemas.openxmlformats.org/drawingml/2006/picture">
+                <pic:pic xmlns:pic="http://schemas.openxmlformats.org/drawingml/2006/picture">
+                  <pic:nvPicPr>
+                    <pic:cNvPr id="1" name=""/>
+                    <pic:cNvPicPr/>
+                  </pic:nvPicPr>
+                  <pic:blipFill>
+                    <a:blip r:embed="rId6"/>
+                    <a:stretch>
+                      <a:fillRect/>
+                    </a:stretch>
+                  </pic:blipFill>
+                  <pic:spPr>
+                    <a:xfrm>
+                      <a:off x="0" y="0"/>
+                      <a:ext cx="5400040" cy="3911600"/>
+                    </a:xfrm>
+                    <a:prstGeom prst="rect">
+                      <a:avLst/>
+                    </a:prstGeom>
+                  </pic:spPr>
+                </pic:pic>
+              </a:graphicData>
+            </a:graphic>
+          </wp:inline>
+        </w:drawing>
+      </w:r>
+    </w:p>
+    <w:p>
+      <w:pPr>
+        <w:rPr>
+          <w:lang w:eastAsia="es-ES"/>
+        </w:rPr>
+      </w:pPr>
+      <w:r>
+        <w:rPr>
+          <w:noProof/>
+        </w:rPr>
+        <w:drawing>
+          <wp:inline distT="0" distB="0" distL="0" distR="0" wp14:anchorId="316EB2BB" wp14:editId="3A09EDFB">
+            <wp:extent cx="5400040" cy="2591435"/>
+            <wp:effectExtent l="0" t="0" r="0" b="0"/>
+            <wp:docPr id="4" name="Imagen 4"/>
+            <wp:cNvGraphicFramePr>
+              <a:graphicFrameLocks xmlns:a="http://schemas.openxmlformats.org/drawingml/2006/main" noChangeAspect="1"/>
+            </wp:cNvGraphicFramePr>
+            <a:graphic xmlns:a="http://schemas.openxmlformats.org/drawingml/2006/main">
+              <a:graphicData uri="http://schemas.openxmlformats.org/drawingml/2006/picture">
+                <pic:pic xmlns:pic="http://schemas.openxmlformats.org/drawingml/2006/picture">
+                  <pic:nvPicPr>
+                    <pic:cNvPr id="1" name=""/>
+                    <pic:cNvPicPr/>
+                  </pic:nvPicPr>
+                  <pic:blipFill>
+                    <a:blip r:embed="rId7"/>
+                    <a:stretch>
+                      <a:fillRect/>
+                    </a:stretch>
+                  </pic:blipFill>
+                  <pic:spPr>
+                    <a:xfrm>
+                      <a:off x="0" y="0"/>
+                      <a:ext cx="5400040" cy="2591435"/>
+                    </a:xfrm>
+                    <a:prstGeom prst="rect">
+                      <a:avLst/>
+                    </a:prstGeom>
+                  </pic:spPr>
+                </pic:pic>
+              </a:graphicData>
+            </a:graphic>
+          </wp:inline>
+        </w:drawing>
+      </w:r>
+    </w:p>
+    <w:p>
+      <w:pPr>
+        <w:rPr>
+          <w:lang w:eastAsia="es-ES"/>
+        </w:rPr>
+      </w:pPr>
+    </w:p>
+    <w:p>
+      <w:pPr>
+        <w:pStyle w:val="Ttulo1"/>
+        <w:rPr>
+          <w:lang w:eastAsia="es-ES"/>
+        </w:rPr>
+      </w:pPr>
+      <w:r>
+        <w:rPr>
+          <w:lang w:eastAsia="es-ES"/>
+        </w:rPr>
+        <w:lastRenderedPageBreak/>
+        <w:t>Firewall interior - Filtrado (Contención)</w:t>
+      </w:r>
+    </w:p>
+    <w:p>
+      <w:pPr>
+        <w:pStyle w:val="Prrafodelista"/>
+        <w:numPr>
+          <w:ilvl w:val="0"/>
+          <w:numId w:val="2"/>
+        </w:numPr>
+        <w:rPr>
+          <w:lang w:eastAsia="es-ES"/>
+        </w:rPr>
+      </w:pPr>
+      <w:r>
+        <w:rPr>
+          <w:lang w:eastAsia="es-ES"/>
+        </w:rPr>
+        <w:t>Permitir desde interior conexiones a puertos 80, 443, 22 de exterior (web, ssh)</w:t>
+      </w:r>
+    </w:p>
+    <w:p>
+      <w:pPr>
+        <w:pStyle w:val="Prrafodelista"/>
+        <w:numPr>
+          <w:ilvl w:val="0"/>
+          <w:numId w:val="2"/>
+        </w:numPr>
+        <w:rPr>
+          <w:lang w:eastAsia="es-ES"/>
+        </w:rPr>
+      </w:pPr>
+      <w:r>
+        <w:rPr>
+          <w:lang w:eastAsia="es-ES"/>
+        </w:rPr>
+        <w:t>Permitir desde interior conexiones a puertos 80,443,25,110,22 de dmz (web,mail ssh)</w:t>
+      </w:r>
+    </w:p>
+    <w:p>
+      <w:pPr>
+        <w:pStyle w:val="Prrafodelista"/>
+        <w:numPr>
+          <w:ilvl w:val="0"/>
+          <w:numId w:val="2"/>
+        </w:numPr>
+        <w:rPr>
+          <w:lang w:eastAsia="es-ES"/>
+        </w:rPr>
+      </w:pPr>
+      <w:r>
+        <w:rPr>
+          <w:lang w:eastAsia="es-ES"/>
+        </w:rPr>
+        <w:t>Permitir desde 10.20.20.22 conexiones al puerto 3306 de 10.10.10.11 (mysql)</w:t>
+      </w:r>
+    </w:p>
+    <w:p>
+      <w:pPr>
+        <w:pStyle w:val="Prrafodelista"/>
+        <w:numPr>
+          <w:ilvl w:val="0"/>
+          <w:numId w:val="2"/>
+        </w:numPr>
+        <w:rPr>
+          <w:lang w:eastAsia="es-ES"/>
+        </w:rPr>
+      </w:pPr>
+      <w:r>
+        <w:rPr>
+          <w:lang w:eastAsia="es-ES"/>
+        </w:rPr>
+        <w:t>Permitir desde interior conexiones al puerto 53 (tcp, udp) de exterior (dns)</w:t>
+      </w:r>
+    </w:p>
+    <w:p>
+      <w:pPr>
+        <w:pStyle w:val="Prrafodelista"/>
+        <w:numPr>
+          <w:ilvl w:val="0"/>
+          <w:numId w:val="2"/>
+        </w:numPr>
+        <w:rPr>
+          <w:lang w:eastAsia="es-ES"/>
+        </w:rPr>
+      </w:pPr>
+      <w:r>
+        <w:rPr>
+          <w:lang w:eastAsia="es-ES"/>
+        </w:rPr>
+        <w:t>Permitir desde interio conexión a puerto 22 (ssh)</w:t>
+      </w:r>
+    </w:p>
+    <w:p>
+      <w:pPr>
+        <w:pStyle w:val="Ttulo1"/>
+        <w:rPr>
+          <w:lang w:eastAsia="es-ES"/>
+        </w:rPr>
+      </w:pPr>
+      <w:r>
+        <w:rPr>
+          <w:lang w:eastAsia="es-ES"/>
+        </w:rPr>
+        <w:t>Firewall interior - Filtrado (Contención)</w:t>
+      </w:r>
+    </w:p>
+    <w:p>
+      <w:pPr>
+        <w:rPr>
+          <w:lang w:eastAsia="es-ES"/>
+        </w:rPr>
+      </w:pPr>
+      <w:r>
+        <w:rPr>
+          <w:noProof/>
+        </w:rPr>
+        <w:drawing>
+          <wp:inline distT="0" distB="0" distL="0" distR="0" wp14:anchorId="021004DB" wp14:editId="630B5443">
+            <wp:extent cx="5400040" cy="4623435"/>
+            <wp:effectExtent l="0" t="0" r="0" b="5715"/>
+            <wp:docPr id="3" name="Imagen 3"/>
+            <wp:cNvGraphicFramePr>
+              <a:graphicFrameLocks xmlns:a="http://schemas.openxmlformats.org/drawingml/2006/main" noChangeAspect="1"/>
+            </wp:cNvGraphicFramePr>
+            <a:graphic xmlns:a="http://schemas.openxmlformats.org/drawingml/2006/main">
+              <a:graphicData uri="http://schemas.openxmlformats.org/drawingml/2006/picture">
+                <pic:pic xmlns:pic="http://schemas.openxmlformats.org/drawingml/2006/picture">
+                  <pic:nvPicPr>
+                    <pic:cNvPr id="1" name=""/>
+                    <pic:cNvPicPr/>
+                  </pic:nvPicPr>
+                  <pic:blipFill>
+                    <a:blip r:embed="rId8"/>
+                    <a:stretch>
+                      <a:fillRect/>
+                    </a:stretch>
+                  </pic:blipFill>
+                  <pic:spPr>
+                    <a:xfrm>
+                      <a:off x="0" y="0"/>
+                      <a:ext cx="5400040" cy="4623435"/>
+                    </a:xfrm>
+                    <a:prstGeom prst="rect">
+                      <a:avLst/>
+                    </a:prstGeom>
+                  </pic:spPr>
+                </pic:pic>
+              </a:graphicData>
+            </a:graphic>
+          </wp:inline>
+        </w:drawing>
+      </w:r>
+    </w:p>
+    <w:p>
+      <w:pPr>
+        <w:pStyle w:val="Ttulo1"/>
+        <w:rPr>
+          <w:lang w:eastAsia="es-ES"/>
+        </w:rPr>
+      </w:pPr>
+      <w:r>
+        <w:rPr>
+          <w:lang w:eastAsia="es-ES"/>
+        </w:rPr>
+        <w:lastRenderedPageBreak/>
+        <w:t>Pruebas de funcionamiento realizadas</w:t>
+      </w:r>
+    </w:p>
+    <w:p>
+      <w:pPr>
+        <w:pStyle w:val="Ttulo2"/>
+        <w:rPr>
+          <w:lang w:eastAsia="es-ES"/>
+        </w:rPr>
+      </w:pPr>
+      <w:r>
+        <w:rPr>
+          <w:lang w:eastAsia="es-ES"/>
+        </w:rPr>
+        <w:t>Desde exterior:</w:t>
+      </w:r>
+    </w:p>
+    <w:p>
+      <w:pPr>
+        <w:rPr>
+          <w:lang w:val="en-GB" w:eastAsia="es-ES"/>
+        </w:rPr>
+      </w:pPr>
+      <w:r>
+        <w:drawing>
+          <wp:inline distT="0" distB="0" distL="0" distR="0" wp14:anchorId="2559999A" wp14:editId="4DB068C0">
+            <wp:extent cx="5400040" cy="3930650"/>
+            <wp:effectExtent l="0" t="0" r="0" b="0"/>
+            <wp:docPr id="6" name="Imagen 6"/>
+            <wp:cNvGraphicFramePr>
+              <a:graphicFrameLocks xmlns:a="http://schemas.openxmlformats.org/drawingml/2006/main" noChangeAspect="1"/>
+            </wp:cNvGraphicFramePr>
+            <a:graphic xmlns:a="http://schemas.openxmlformats.org/drawingml/2006/main">
+              <a:graphicData uri="http://schemas.openxmlformats.org/drawingml/2006/picture">
+                <pic:pic xmlns:pic="http://schemas.openxmlformats.org/drawingml/2006/picture">
+                  <pic:nvPicPr>
+                    <pic:cNvPr id="0" name="Picture 2"/>
+                    <pic:cNvPicPr>
+                      <a:picLocks noChangeAspect="1" noChangeArrowheads="1"/>
+                    </pic:cNvPicPr>
+                  </pic:nvPicPr>
+                  <pic:blipFill>
+                    <a:blip r:embed="rId9" cstate="print">
+                      <a:extLst>
+                        <a:ext uri="{28A0092B-C50C-407E-A947-70E740481C1C}">
+                          <a14:useLocalDpi xmlns:a14="http://schemas.microsoft.com/office/drawing/2010/main" val="0"/>
+                        </a:ext>
+                      </a:extLst>
+                    </a:blip>
+                    <a:srcRect/>
+                    <a:stretch>
+                      <a:fillRect/>
+                    </a:stretch>
+                  </pic:blipFill>
+                  <pic:spPr bwMode="auto">
+                    <a:xfrm>
+                      <a:off x="0" y="0"/>
+                      <a:ext cx="5400040" cy="3930650"/>
+                    </a:xfrm>
+                    <a:prstGeom prst="rect">
+                      <a:avLst/>
+                    </a:prstGeom>
+                    <a:noFill/>
+                    <a:ln>
+                      <a:noFill/>
+                    </a:ln>
+                  </pic:spPr>
+                </pic:pic>
+              </a:graphicData>
+            </a:graphic>
+          </wp:inline>
+        </w:drawing>
+      </w:r>
+    </w:p>
+    <w:p>
+      <w:pPr>
+        <w:rPr>
+          <w:lang w:eastAsia="es-ES"/>
+        </w:rPr>
+      </w:pPr>
+      <w:r>
+        <w:rPr>
+          <w:lang w:eastAsia="es-ES"/>
+        </w:rPr>
+        <w:t>Pa</w:t>
+      </w:r>
+      <w:r>
+        <w:rPr>
+          <w:lang w:eastAsia="es-ES"/>
+        </w:rPr>
+        <w:t>ra el exterior la red interna y dmz están cerradas. Solo se puede acceder a los servicios web y mail de la maquina dmz a través de la ip del firewall exterior.</w:t>
+      </w:r>
+    </w:p>
+    <w:p>
+      <w:pPr>
+        <w:pStyle w:val="Ttulo2"/>
+        <w:rPr>
+          <w:lang w:eastAsia="es-ES"/>
+        </w:rPr>
+      </w:pPr>
+      <w:r>
+        <w:rPr>
+          <w:lang w:eastAsia="es-ES"/>
+        </w:rPr>
+        <w:lastRenderedPageBreak/>
+        <w:t>Desde interior:</w:t>
+      </w:r>
+    </w:p>
+    <w:p>
+      <w:pPr>
+        <w:rPr>
+          <w:lang w:eastAsia="es-ES"/>
+        </w:rPr>
+      </w:pPr>
+      <w:r>
+        <w:drawing>
+          <wp:inline distT="0" distB="0" distL="0" distR="0" wp14:anchorId="0AFDE137" wp14:editId="39BF7790">
+            <wp:extent cx="5400040" cy="5499735"/>
+            <wp:effectExtent l="0" t="0" r="0" b="0"/>
+            <wp:docPr id="7" name="Imagen 7"/>
+            <wp:cNvGraphicFramePr>
+              <a:graphicFrameLocks xmlns:a="http://schemas.openxmlformats.org/drawingml/2006/main" noChangeAspect="1"/>
+            </wp:cNvGraphicFramePr>
+            <a:graphic xmlns:a="http://schemas.openxmlformats.org/drawingml/2006/main">
+              <a:graphicData uri="http://schemas.openxmlformats.org/drawingml/2006/picture">
+                <pic:pic xmlns:pic="http://schemas.openxmlformats.org/drawingml/2006/picture">
+                  <pic:nvPicPr>
+                    <pic:cNvPr id="0" name="Picture 3"/>
+                    <pic:cNvPicPr>
+                      <a:picLocks noChangeAspect="1" noChangeArrowheads="1"/>
+                    </pic:cNvPicPr>
+                  </pic:nvPicPr>
+                  <pic:blipFill>
+                    <a:blip r:embed="rId10" cstate="print">
+                      <a:extLst>
+                        <a:ext uri="{28A0092B-C50C-407E-A947-70E740481C1C}">
+                          <a14:useLocalDpi xmlns:a14="http://schemas.microsoft.com/office/drawing/2010/main" val="0"/>
+                        </a:ext>
+                      </a:extLst>
+                    </a:blip>
+                    <a:srcRect/>
+                    <a:stretch>
+                      <a:fillRect/>
+                    </a:stretch>
+                  </pic:blipFill>
+                  <pic:spPr bwMode="auto">
+                    <a:xfrm>
+                      <a:off x="0" y="0"/>
+                      <a:ext cx="5400040" cy="5499735"/>
+                    </a:xfrm>
+                    <a:prstGeom prst="rect">
+                      <a:avLst/>
+                    </a:prstGeom>
+                    <a:noFill/>
+                    <a:ln>
+                      <a:noFill/>
+                    </a:ln>
+                  </pic:spPr>
+                </pic:pic>
+              </a:graphicData>
+            </a:graphic>
+          </wp:inline>
+        </w:drawing>
+      </w:r>
+    </w:p>
+    <w:p>
+      <w:pPr>
+        <w:rPr>
+          <w:lang w:eastAsia="es-ES"/>
+        </w:rPr>
+      </w:pPr>
+      <w:r>
+        <w:rPr>
+          <w:lang w:eastAsia="es-ES"/>
+        </w:rPr>
+        <w:t>Para contención esta todo bloqueado menos ssh, para dmz todo bloqueado menos ssh, web y mail. En acceso todo bloqueado menos ssh y en la maquina fuera todo bloqueado menos ssh, dns y mail.</w:t>
+      </w:r>
+    </w:p>
+    <w:p>
+      <w:pPr>
+        <w:pStyle w:val="Ttulo2"/>
+        <w:rPr>
+          <w:lang w:eastAsia="es-ES"/>
+        </w:rPr>
+      </w:pPr>
+      <w:r>
+        <w:rPr>
+          <w:lang w:eastAsia="es-ES"/>
+        </w:rPr>
+        <w:lastRenderedPageBreak/>
+        <w:t>Desde DMZ:</w:t>
+      </w:r>
+    </w:p>
+    <w:p>
+      <w:pPr>
+        <w:pStyle w:val="Ttulo2"/>
+      </w:pPr>
+      <w:r>
+        <w:drawing>
+          <wp:inline distT="0" distB="0" distL="0" distR="0" wp14:anchorId="2A2C80E0" wp14:editId="7F315470">
+            <wp:extent cx="5400040" cy="3930650"/>
+            <wp:effectExtent l="0" t="0" r="0" b="0"/>
+            <wp:docPr id="8" name="Imagen 8"/>
+            <wp:cNvGraphicFramePr>
+              <a:graphicFrameLocks xmlns:a="http://schemas.openxmlformats.org/drawingml/2006/main" noChangeAspect="1"/>
+            </wp:cNvGraphicFramePr>
+            <a:graphic xmlns:a="http://schemas.openxmlformats.org/drawingml/2006/main">
+              <a:graphicData uri="http://schemas.openxmlformats.org/drawingml/2006/picture">
+                <pic:pic xmlns:pic="http://schemas.openxmlformats.org/drawingml/2006/picture">
+                  <pic:nvPicPr>
+                    <pic:cNvPr id="0" name="Picture 4"/>
+                    <pic:cNvPicPr>
+                      <a:picLocks noChangeAspect="1" noChangeArrowheads="1"/>
+                    </pic:cNvPicPr>
+                  </pic:nvPicPr>
+                  <pic:blipFill>
+                    <a:blip r:embed="rId11" cstate="print">
+                      <a:extLst>
+                        <a:ext uri="{28A0092B-C50C-407E-A947-70E740481C1C}">
+                          <a14:useLocalDpi xmlns:a14="http://schemas.microsoft.com/office/drawing/2010/main" val="0"/>
+                        </a:ext>
+                      </a:extLst>
+                    </a:blip>
+                    <a:srcRect/>
+                    <a:stretch>
+                      <a:fillRect/>
+                    </a:stretch>
+                  </pic:blipFill>
+                  <pic:spPr bwMode="auto">
+                    <a:xfrm>
+                      <a:off x="0" y="0"/>
+                      <a:ext cx="5400040" cy="3930650"/>
+                    </a:xfrm>
+                    <a:prstGeom prst="rect">
+                      <a:avLst/>
+                    </a:prstGeom>
+                    <a:noFill/>
+                    <a:ln>
+                      <a:noFill/>
+                    </a:ln>
+                  </pic:spPr>
+                </pic:pic>
+              </a:graphicData>
+            </a:graphic>
+          </wp:inline>
+        </w:drawing>
+      </w:r>
+    </w:p>
+    <w:p>
+      <w:r>
+        <w:t>Solo esta permitido el trafico dns y smtp al exterior y el trafico de mysql a dentro.</w:t>
+      </w:r>
+      <w:bookmarkStart w:id="0" w:name="_GoBack"/>
+      <w:bookmarkEnd w:id="0"/>
+    </w:p>
     <w:sectPr>
       <w:pgSz w:w="11906" w:h="16838"/>
       <w:pgMar w:top="1417" w:right="1701" w:bottom="1417" w:left="1701" w:header="708" w:footer="708" w:gutter="0"/>
@@ -562,6 +1223,189 @@
     </w:sectPr>
   </w:body>
 </w:document>
+</file>
+
+<file path=word/numbering.xml><?xml version="1.0" encoding="utf-8"?>
+<w:numbering xmlns:wpc="http://schemas.microsoft.com/office/word/2010/wordprocessingCanvas" xmlns:cx="http://schemas.microsoft.com/office/drawing/2014/chartex" xmlns:cx1="http://schemas.microsoft.com/office/drawing/2015/9/8/chartex" xmlns:cx2="http://schemas.microsoft.com/office/drawing/2015/10/21/chartex" xmlns:cx3="http://schemas.microsoft.com/office/drawing/2016/5/9/chartex" xmlns:cx4="http://schemas.microsoft.com/office/drawing/2016/5/10/chartex" xmlns:cx5="http://schemas.microsoft.com/office/drawing/2016/5/11/chartex" xmlns:cx6="http://schemas.microsoft.com/office/drawing/2016/5/12/chartex" xmlns:cx7="http://schemas.microsoft.com/office/drawing/2016/5/13/chartex" xmlns:cx8="http://schemas.microsoft.com/office/drawing/2016/5/14/chartex" xmlns:mc="http://schemas.openxmlformats.org/markup-compatibility/2006" xmlns:aink="http://schemas.microsoft.com/office/drawing/2016/ink" xmlns:am3d="http://schemas.microsoft.com/office/drawing/2017/model3d" xmlns:o="urn:schemas-microsoft-com:office:office" xmlns:r="http://schemas.openxmlformats.org/officeDocument/2006/relationships" xmlns:m="http://schemas.openxmlformats.org/officeDocument/2006/math" xmlns:v="urn:schemas-microsoft-com:vml" xmlns:wp14="http://schemas.microsoft.com/office/word/2010/wordprocessingDrawing" xmlns:wp="http://schemas.openxmlformats.org/drawingml/2006/wordprocessingDrawing" xmlns:w10="urn:schemas-microsoft-com:office:word" xmlns:w="http://schemas.openxmlformats.org/wordprocessingml/2006/main" xmlns:w14="http://schemas.microsoft.com/office/word/2010/wordml" xmlns:w15="http://schemas.microsoft.com/office/word/2012/wordml" xmlns:w16cid="http://schemas.microsoft.com/office/word/2016/wordml/cid" xmlns:w16se="http://schemas.microsoft.com/office/word/2015/wordml/symex" xmlns:wpg="http://schemas.microsoft.com/office/word/2010/wordprocessingGroup" xmlns:wpi="http://schemas.microsoft.com/office/word/2010/wordprocessingInk" xmlns:wne="http://schemas.microsoft.com/office/word/2006/wordml" xmlns:wps="http://schemas.microsoft.com/office/word/2010/wordprocessingShape" mc:Ignorable="w14 w15 w16se w16cid wp14">
+  <w:abstractNum w:abstractNumId="0" w15:restartNumberingAfterBreak="0">
+    <w:nsid w:val="0EB72201"/>
+    <w:multiLevelType w:val="hybridMultilevel"/>
+    <w:tmpl w:val="6F48AF90"/>
+    <w:lvl w:ilvl="0" w:tplc="0C0A000F">
+      <w:start w:val="1"/>
+      <w:numFmt w:val="decimal"/>
+      <w:lvlText w:val="%1."/>
+      <w:lvlJc w:val="left"/>
+      <w:pPr>
+        <w:ind w:left="720" w:hanging="360"/>
+      </w:pPr>
+    </w:lvl>
+    <w:lvl w:ilvl="1" w:tplc="0C0A0019" w:tentative="1">
+      <w:start w:val="1"/>
+      <w:numFmt w:val="lowerLetter"/>
+      <w:lvlText w:val="%2."/>
+      <w:lvlJc w:val="left"/>
+      <w:pPr>
+        <w:ind w:left="1440" w:hanging="360"/>
+      </w:pPr>
+    </w:lvl>
+    <w:lvl w:ilvl="2" w:tplc="0C0A001B" w:tentative="1">
+      <w:start w:val="1"/>
+      <w:numFmt w:val="lowerRoman"/>
+      <w:lvlText w:val="%3."/>
+      <w:lvlJc w:val="right"/>
+      <w:pPr>
+        <w:ind w:left="2160" w:hanging="180"/>
+      </w:pPr>
+    </w:lvl>
+    <w:lvl w:ilvl="3" w:tplc="0C0A000F" w:tentative="1">
+      <w:start w:val="1"/>
+      <w:numFmt w:val="decimal"/>
+      <w:lvlText w:val="%4."/>
+      <w:lvlJc w:val="left"/>
+      <w:pPr>
+        <w:ind w:left="2880" w:hanging="360"/>
+      </w:pPr>
+    </w:lvl>
+    <w:lvl w:ilvl="4" w:tplc="0C0A0019" w:tentative="1">
+      <w:start w:val="1"/>
+      <w:numFmt w:val="lowerLetter"/>
+      <w:lvlText w:val="%5."/>
+      <w:lvlJc w:val="left"/>
+      <w:pPr>
+        <w:ind w:left="3600" w:hanging="360"/>
+      </w:pPr>
+    </w:lvl>
+    <w:lvl w:ilvl="5" w:tplc="0C0A001B" w:tentative="1">
+      <w:start w:val="1"/>
+      <w:numFmt w:val="lowerRoman"/>
+      <w:lvlText w:val="%6."/>
+      <w:lvlJc w:val="right"/>
+      <w:pPr>
+        <w:ind w:left="4320" w:hanging="180"/>
+      </w:pPr>
+    </w:lvl>
+    <w:lvl w:ilvl="6" w:tplc="0C0A000F" w:tentative="1">
+      <w:start w:val="1"/>
+      <w:numFmt w:val="decimal"/>
+      <w:lvlText w:val="%7."/>
+      <w:lvlJc w:val="left"/>
+      <w:pPr>
+        <w:ind w:left="5040" w:hanging="360"/>
+      </w:pPr>
+    </w:lvl>
+    <w:lvl w:ilvl="7" w:tplc="0C0A0019" w:tentative="1">
+      <w:start w:val="1"/>
+      <w:numFmt w:val="lowerLetter"/>
+      <w:lvlText w:val="%8."/>
+      <w:lvlJc w:val="left"/>
+      <w:pPr>
+        <w:ind w:left="5760" w:hanging="360"/>
+      </w:pPr>
+    </w:lvl>
+    <w:lvl w:ilvl="8" w:tplc="0C0A001B" w:tentative="1">
+      <w:start w:val="1"/>
+      <w:numFmt w:val="lowerRoman"/>
+      <w:lvlText w:val="%9."/>
+      <w:lvlJc w:val="right"/>
+      <w:pPr>
+        <w:ind w:left="6480" w:hanging="180"/>
+      </w:pPr>
+    </w:lvl>
+  </w:abstractNum>
+  <w:abstractNum w:abstractNumId="1" w15:restartNumberingAfterBreak="0">
+    <w:nsid w:val="29444BFE"/>
+    <w:multiLevelType w:val="hybridMultilevel"/>
+    <w:tmpl w:val="14AEAE74"/>
+    <w:lvl w:ilvl="0" w:tplc="0C0A000F">
+      <w:start w:val="1"/>
+      <w:numFmt w:val="decimal"/>
+      <w:lvlText w:val="%1."/>
+      <w:lvlJc w:val="left"/>
+      <w:pPr>
+        <w:ind w:left="720" w:hanging="360"/>
+      </w:pPr>
+    </w:lvl>
+    <w:lvl w:ilvl="1" w:tplc="0C0A0019" w:tentative="1">
+      <w:start w:val="1"/>
+      <w:numFmt w:val="lowerLetter"/>
+      <w:lvlText w:val="%2."/>
+      <w:lvlJc w:val="left"/>
+      <w:pPr>
+        <w:ind w:left="1440" w:hanging="360"/>
+      </w:pPr>
+    </w:lvl>
+    <w:lvl w:ilvl="2" w:tplc="0C0A001B" w:tentative="1">
+      <w:start w:val="1"/>
+      <w:numFmt w:val="lowerRoman"/>
+      <w:lvlText w:val="%3."/>
+      <w:lvlJc w:val="right"/>
+      <w:pPr>
+        <w:ind w:left="2160" w:hanging="180"/>
+      </w:pPr>
+    </w:lvl>
+    <w:lvl w:ilvl="3" w:tplc="0C0A000F" w:tentative="1">
+      <w:start w:val="1"/>
+      <w:numFmt w:val="decimal"/>
+      <w:lvlText w:val="%4."/>
+      <w:lvlJc w:val="left"/>
+      <w:pPr>
+        <w:ind w:left="2880" w:hanging="360"/>
+      </w:pPr>
+    </w:lvl>
+    <w:lvl w:ilvl="4" w:tplc="0C0A0019" w:tentative="1">
+      <w:start w:val="1"/>
+      <w:numFmt w:val="lowerLetter"/>
+      <w:lvlText w:val="%5."/>
+      <w:lvlJc w:val="left"/>
+      <w:pPr>
+        <w:ind w:left="3600" w:hanging="360"/>
+      </w:pPr>
+    </w:lvl>
+    <w:lvl w:ilvl="5" w:tplc="0C0A001B" w:tentative="1">
+      <w:start w:val="1"/>
+      <w:numFmt w:val="lowerRoman"/>
+      <w:lvlText w:val="%6."/>
+      <w:lvlJc w:val="right"/>
+      <w:pPr>
+        <w:ind w:left="4320" w:hanging="180"/>
+      </w:pPr>
+    </w:lvl>
+    <w:lvl w:ilvl="6" w:tplc="0C0A000F" w:tentative="1">
+      <w:start w:val="1"/>
+      <w:numFmt w:val="decimal"/>
+      <w:lvlText w:val="%7."/>
+      <w:lvlJc w:val="left"/>
+      <w:pPr>
+        <w:ind w:left="5040" w:hanging="360"/>
+      </w:pPr>
+    </w:lvl>
+    <w:lvl w:ilvl="7" w:tplc="0C0A0019" w:tentative="1">
+      <w:start w:val="1"/>
+      <w:numFmt w:val="lowerLetter"/>
+      <w:lvlText w:val="%8."/>
+      <w:lvlJc w:val="left"/>
+      <w:pPr>
+        <w:ind w:left="5760" w:hanging="360"/>
+      </w:pPr>
+    </w:lvl>
+    <w:lvl w:ilvl="8" w:tplc="0C0A001B" w:tentative="1">
+      <w:start w:val="1"/>
+      <w:numFmt w:val="lowerRoman"/>
+      <w:lvlText w:val="%9."/>
+      <w:lvlJc w:val="right"/>
+      <w:pPr>
+        <w:ind w:left="6480" w:hanging="180"/>
+      </w:pPr>
+    </w:lvl>
+  </w:abstractNum>
+  <w:num w:numId="1">
+    <w:abstractNumId w:val="1"/>
+  </w:num>
+  <w:num w:numId="2">
+    <w:abstractNumId w:val="0"/>
+  </w:num>
+</w:numbering>
 </file>
 
 <file path=word/styles.xml><?xml version="1.0" encoding="utf-8"?>
@@ -963,6 +1807,49 @@
     <w:name w:val="Normal"/>
     <w:qFormat/>
   </w:style>
+  <w:style w:type="paragraph" w:styleId="Ttulo1">
+    <w:name w:val="heading 1"/>
+    <w:basedOn w:val="Normal"/>
+    <w:next w:val="Normal"/>
+    <w:link w:val="Ttulo1Car"/>
+    <w:uiPriority w:val="9"/>
+    <w:qFormat/>
+    <w:rsid w:val="009107E7"/>
+    <w:pPr>
+      <w:keepNext/>
+      <w:keepLines/>
+      <w:spacing w:before="240" w:after="0"/>
+      <w:outlineLvl w:val="0"/>
+    </w:pPr>
+    <w:rPr>
+      <w:rFonts w:asciiTheme="majorHAnsi" w:eastAsiaTheme="majorEastAsia" w:hAnsiTheme="majorHAnsi" w:cstheme="majorBidi"/>
+      <w:color w:val="2F5496" w:themeColor="accent1" w:themeShade="BF"/>
+      <w:sz w:val="32"/>
+      <w:szCs w:val="32"/>
+    </w:rPr>
+  </w:style>
+  <w:style w:type="paragraph" w:styleId="Ttulo2">
+    <w:name w:val="heading 2"/>
+    <w:basedOn w:val="Normal"/>
+    <w:next w:val="Normal"/>
+    <w:link w:val="Ttulo2Car"/>
+    <w:uiPriority w:val="9"/>
+    <w:unhideWhenUsed/>
+    <w:qFormat/>
+    <w:rsid w:val="009107E7"/>
+    <w:pPr>
+      <w:keepNext/>
+      <w:keepLines/>
+      <w:spacing w:before="40" w:after="0"/>
+      <w:outlineLvl w:val="1"/>
+    </w:pPr>
+    <w:rPr>
+      <w:rFonts w:asciiTheme="majorHAnsi" w:eastAsiaTheme="majorEastAsia" w:hAnsiTheme="majorHAnsi" w:cstheme="majorBidi"/>
+      <w:color w:val="2F5496" w:themeColor="accent1" w:themeShade="BF"/>
+      <w:sz w:val="26"/>
+      <w:szCs w:val="26"/>
+    </w:rPr>
+  </w:style>
   <w:style w:type="character" w:default="1" w:styleId="Fuentedeprrafopredeter">
     <w:name w:val="Default Paragraph Font"/>
     <w:uiPriority w:val="1"/>
@@ -1014,6 +1901,43 @@
       <w:rFonts w:eastAsiaTheme="minorEastAsia"/>
       <w:lang w:eastAsia="es-ES"/>
     </w:rPr>
+  </w:style>
+  <w:style w:type="character" w:customStyle="1" w:styleId="Ttulo2Car">
+    <w:name w:val="Título 2 Car"/>
+    <w:basedOn w:val="Fuentedeprrafopredeter"/>
+    <w:link w:val="Ttulo2"/>
+    <w:uiPriority w:val="9"/>
+    <w:rsid w:val="009107E7"/>
+    <w:rPr>
+      <w:rFonts w:asciiTheme="majorHAnsi" w:eastAsiaTheme="majorEastAsia" w:hAnsiTheme="majorHAnsi" w:cstheme="majorBidi"/>
+      <w:color w:val="2F5496" w:themeColor="accent1" w:themeShade="BF"/>
+      <w:sz w:val="26"/>
+      <w:szCs w:val="26"/>
+    </w:rPr>
+  </w:style>
+  <w:style w:type="character" w:customStyle="1" w:styleId="Ttulo1Car">
+    <w:name w:val="Título 1 Car"/>
+    <w:basedOn w:val="Fuentedeprrafopredeter"/>
+    <w:link w:val="Ttulo1"/>
+    <w:uiPriority w:val="9"/>
+    <w:rsid w:val="009107E7"/>
+    <w:rPr>
+      <w:rFonts w:asciiTheme="majorHAnsi" w:eastAsiaTheme="majorEastAsia" w:hAnsiTheme="majorHAnsi" w:cstheme="majorBidi"/>
+      <w:color w:val="2F5496" w:themeColor="accent1" w:themeShade="BF"/>
+      <w:sz w:val="32"/>
+      <w:szCs w:val="32"/>
+    </w:rPr>
+  </w:style>
+  <w:style w:type="paragraph" w:styleId="Prrafodelista">
+    <w:name w:val="List Paragraph"/>
+    <w:basedOn w:val="Normal"/>
+    <w:uiPriority w:val="34"/>
+    <w:qFormat/>
+    <w:rsid w:val="009107E7"/>
+    <w:pPr>
+      <w:ind w:left="720"/>
+      <w:contextualSpacing/>
+    </w:pPr>
   </w:style>
 </w:styles>
 </file>
